--- a/0.분석/요구사항 정의서.docx
+++ b/0.분석/요구사항 정의서.docx
@@ -758,23 +758,19 @@
               </w:rPr>
               <w:t>이름, 전화번호,</w:t>
             </w:r>
-            <w:r>
+            <w:bookmarkStart w:id="0" w:name="_GoBack"/>
+            <w:bookmarkEnd w:id="0"/>
+            <w:r>
+              <w:rPr>
+                <w:rFonts w:hint="eastAsia"/>
+              </w:rPr>
               <w:t xml:space="preserve"> </w:t>
             </w:r>
             <w:r>
               <w:rPr>
                 <w:rFonts w:hint="eastAsia"/>
               </w:rPr>
-              <w:t xml:space="preserve">주민번호 앞뒤 </w:t>
-            </w:r>
-            <w:r>
-              <w:t>1</w:t>
-            </w:r>
-            <w:r>
-              <w:rPr>
-                <w:rFonts w:hint="eastAsia"/>
-              </w:rPr>
-              <w:t>자리,</w:t>
+              <w:t>,</w:t>
             </w:r>
             <w:r>
               <w:t xml:space="preserve"> </w:t>
@@ -1280,8 +1276,6 @@
               </w:rPr>
               <w:t>재고를 등록하고 해제하여 배송 가능한 상품을 보여준다.</w:t>
             </w:r>
-            <w:bookmarkStart w:id="0" w:name="_GoBack"/>
-            <w:bookmarkEnd w:id="0"/>
           </w:p>
         </w:tc>
         <w:tc>
@@ -1801,9 +1795,6 @@
             <w:pPr>
               <w:jc w:val="center"/>
               <w:cnfStyle w:val="000000000000" w:firstRow="0" w:lastRow="0" w:firstColumn="0" w:lastColumn="0" w:oddVBand="0" w:evenVBand="0" w:oddHBand="0" w:evenHBand="0" w:firstRowFirstColumn="0" w:firstRowLastColumn="0" w:lastRowFirstColumn="0" w:lastRowLastColumn="0"/>
-              <w:rPr>
-                <w:rFonts w:hint="eastAsia"/>
-              </w:rPr>
             </w:pPr>
           </w:p>
         </w:tc>
@@ -3084,7 +3075,7 @@
 </file>
 
 <file path=customXml/itemProps1.xml><?xml version="1.0" encoding="utf-8"?>
-<ds:datastoreItem xmlns:ds="http://schemas.openxmlformats.org/officeDocument/2006/customXml" ds:itemID="{5FB3F979-AD56-43E3-8BE0-F4B9ED945737}">
+<ds:datastoreItem xmlns:ds="http://schemas.openxmlformats.org/officeDocument/2006/customXml" ds:itemID="{7575843E-9D39-4085-9E87-81F4BECC9F0E}">
   <ds:schemaRefs>
     <ds:schemaRef ds:uri="http://schemas.openxmlformats.org/officeDocument/2006/bibliography"/>
   </ds:schemaRefs>
